--- a/backend/rewardSystem/report_form.docx
+++ b/backend/rewardSystem/report_form.docx
@@ -5133,7 +5133,7 @@
             <w:pPr>
               <w:spacing w:line="520" w:lineRule="exact"/>
               <w:rPr>
-                <w:rFonts w:ascii="仿宋_GB2312" w:eastAsia="仿宋_GB2312" w:hint="eastAsia"/>
+                <w:rFonts w:ascii="仿宋_GB2312" w:eastAsia="仿宋_GB2312"/>
                 <w:sz w:val="28"/>
               </w:rPr>
             </w:pPr>
@@ -5203,8 +5203,6 @@
               </w:rPr>
               <w:fldChar w:fldCharType="end"/>
             </w:r>
-            <w:bookmarkStart w:id="1" w:name="_GoBack"/>
-            <w:bookmarkEnd w:id="1"/>
           </w:p>
         </w:tc>
       </w:tr>
@@ -5276,23 +5274,7 @@
                 <w:color w:val="000000" w:themeColor="text1"/>
                 <w:sz w:val="30"/>
               </w:rPr>
-              <w:instrText xml:space="preserve"> </w:instrText>
-            </w:r>
-            <w:r>
-              <w:rPr>
-                <w:rFonts w:ascii="仿宋_GB2312" w:eastAsia="仿宋_GB2312" w:hint="eastAsia"/>
-                <w:color w:val="000000" w:themeColor="text1"/>
-                <w:sz w:val="30"/>
-              </w:rPr>
-              <w:instrText>MERGEFIELD  isVisit  \* MERGEFORMAT</w:instrText>
-            </w:r>
-            <w:r>
-              <w:rPr>
-                <w:rFonts w:ascii="仿宋_GB2312" w:eastAsia="仿宋_GB2312"/>
-                <w:color w:val="000000" w:themeColor="text1"/>
-                <w:sz w:val="30"/>
-              </w:rPr>
-              <w:instrText xml:space="preserve"> </w:instrText>
+              <w:instrText xml:space="preserve"> MERGEFIELD  isSomething0  \* MERGEFORMAT </w:instrText>
             </w:r>
             <w:r>
               <w:rPr>
@@ -5318,7 +5300,7 @@
                 <w:color w:val="000000" w:themeColor="text1"/>
                 <w:sz w:val="30"/>
               </w:rPr>
-              <w:t>isVisit</w:t>
+              <w:t>isSomething0</w:t>
             </w:r>
             <w:r>
               <w:rPr>
@@ -5359,23 +5341,7 @@
                 <w:color w:val="000000" w:themeColor="text1"/>
                 <w:sz w:val="30"/>
               </w:rPr>
-              <w:instrText xml:space="preserve"> </w:instrText>
-            </w:r>
-            <w:r>
-              <w:rPr>
-                <w:rFonts w:ascii="仿宋_GB2312" w:eastAsia="仿宋_GB2312" w:hint="eastAsia"/>
-                <w:color w:val="000000" w:themeColor="text1"/>
-                <w:sz w:val="30"/>
-              </w:rPr>
-              <w:instrText>MERGEFIELD  isQuestionnaire  \* MERGEFORMAT</w:instrText>
-            </w:r>
-            <w:r>
-              <w:rPr>
-                <w:rFonts w:ascii="仿宋_GB2312" w:eastAsia="仿宋_GB2312"/>
-                <w:color w:val="000000" w:themeColor="text1"/>
-                <w:sz w:val="30"/>
-              </w:rPr>
-              <w:instrText xml:space="preserve"> </w:instrText>
+              <w:instrText xml:space="preserve"> MERGEFIELD  isSomething1  \* MERGEFORMAT </w:instrText>
             </w:r>
             <w:r>
               <w:rPr>
@@ -5401,7 +5367,7 @@
                 <w:color w:val="000000" w:themeColor="text1"/>
                 <w:sz w:val="30"/>
               </w:rPr>
-              <w:t>isQNR</w:t>
+              <w:t>isSomething1</w:t>
             </w:r>
             <w:r>
               <w:rPr>
@@ -5442,23 +5408,7 @@
                 <w:color w:val="000000" w:themeColor="text1"/>
                 <w:sz w:val="30"/>
               </w:rPr>
-              <w:instrText xml:space="preserve"> </w:instrText>
-            </w:r>
-            <w:r>
-              <w:rPr>
-                <w:rFonts w:ascii="仿宋_GB2312" w:eastAsia="仿宋_GB2312" w:hint="eastAsia"/>
-                <w:color w:val="000000" w:themeColor="text1"/>
-                <w:sz w:val="30"/>
-              </w:rPr>
-              <w:instrText>MERGEFIELD  isInterview  \* MERGEFORMAT</w:instrText>
-            </w:r>
-            <w:r>
-              <w:rPr>
-                <w:rFonts w:ascii="仿宋_GB2312" w:eastAsia="仿宋_GB2312"/>
-                <w:color w:val="000000" w:themeColor="text1"/>
-                <w:sz w:val="30"/>
-              </w:rPr>
-              <w:instrText xml:space="preserve"> </w:instrText>
+              <w:instrText xml:space="preserve"> MERGEFIELD  isSomething2  \* MERGEFORMAT </w:instrText>
             </w:r>
             <w:r>
               <w:rPr>
@@ -5484,7 +5434,7 @@
                 <w:color w:val="000000" w:themeColor="text1"/>
                 <w:sz w:val="30"/>
               </w:rPr>
-              <w:t>isInterview</w:t>
+              <w:t>isSomething2</w:t>
             </w:r>
             <w:r>
               <w:rPr>
@@ -5525,23 +5475,7 @@
                 <w:color w:val="000000" w:themeColor="text1"/>
                 <w:sz w:val="30"/>
               </w:rPr>
-              <w:instrText xml:space="preserve"> </w:instrText>
-            </w:r>
-            <w:r>
-              <w:rPr>
-                <w:rFonts w:ascii="仿宋_GB2312" w:eastAsia="仿宋_GB2312" w:hint="eastAsia"/>
-                <w:color w:val="000000" w:themeColor="text1"/>
-                <w:sz w:val="30"/>
-              </w:rPr>
-              <w:instrText>MERGEFIELD  isIntro  \* MERGEFORMAT</w:instrText>
-            </w:r>
-            <w:r>
-              <w:rPr>
-                <w:rFonts w:ascii="仿宋_GB2312" w:eastAsia="仿宋_GB2312"/>
-                <w:color w:val="000000" w:themeColor="text1"/>
-                <w:sz w:val="30"/>
-              </w:rPr>
-              <w:instrText xml:space="preserve"> </w:instrText>
+              <w:instrText xml:space="preserve"> MERGEFIELD  isSomething3  \* MERGEFORMAT </w:instrText>
             </w:r>
             <w:r>
               <w:rPr>
@@ -5567,7 +5501,7 @@
                 <w:color w:val="000000" w:themeColor="text1"/>
                 <w:sz w:val="30"/>
               </w:rPr>
-              <w:t>isIntro</w:t>
+              <w:t>isSomething3</w:t>
             </w:r>
             <w:r>
               <w:rPr>
@@ -5616,23 +5550,7 @@
                 <w:color w:val="000000" w:themeColor="text1"/>
                 <w:sz w:val="30"/>
               </w:rPr>
-              <w:instrText xml:space="preserve"> </w:instrText>
-            </w:r>
-            <w:r>
-              <w:rPr>
-                <w:rFonts w:ascii="仿宋_GB2312" w:eastAsia="仿宋_GB2312" w:hint="eastAsia"/>
-                <w:color w:val="000000" w:themeColor="text1"/>
-                <w:sz w:val="30"/>
-              </w:rPr>
-              <w:instrText>MERGEFIELD  isTalk  \* MERGEFORMAT</w:instrText>
-            </w:r>
-            <w:r>
-              <w:rPr>
-                <w:rFonts w:ascii="仿宋_GB2312" w:eastAsia="仿宋_GB2312"/>
-                <w:color w:val="000000" w:themeColor="text1"/>
-                <w:sz w:val="30"/>
-              </w:rPr>
-              <w:instrText xml:space="preserve"> </w:instrText>
+              <w:instrText xml:space="preserve"> MERGEFIELD  isSomething4  \* MERGEFORMAT </w:instrText>
             </w:r>
             <w:r>
               <w:rPr>
@@ -5658,7 +5576,7 @@
                 <w:color w:val="000000" w:themeColor="text1"/>
                 <w:sz w:val="30"/>
               </w:rPr>
-              <w:t>isTalk</w:t>
+              <w:t>isSomething4</w:t>
             </w:r>
             <w:r>
               <w:rPr>
@@ -5699,23 +5617,7 @@
                 <w:color w:val="000000" w:themeColor="text1"/>
                 <w:sz w:val="30"/>
               </w:rPr>
-              <w:instrText xml:space="preserve"> </w:instrText>
-            </w:r>
-            <w:r>
-              <w:rPr>
-                <w:rFonts w:ascii="仿宋_GB2312" w:eastAsia="仿宋_GB2312" w:hint="eastAsia"/>
-                <w:color w:val="000000" w:themeColor="text1"/>
-                <w:sz w:val="30"/>
-              </w:rPr>
-              <w:instrText>MERGEFIELD  isPractice  \* MERGEFORMAT</w:instrText>
-            </w:r>
-            <w:r>
-              <w:rPr>
-                <w:rFonts w:ascii="仿宋_GB2312" w:eastAsia="仿宋_GB2312"/>
-                <w:color w:val="000000" w:themeColor="text1"/>
-                <w:sz w:val="30"/>
-              </w:rPr>
-              <w:instrText xml:space="preserve"> </w:instrText>
+              <w:instrText xml:space="preserve"> MERGEFIELD  isSomething5  \* MERGEFORMAT </w:instrText>
             </w:r>
             <w:r>
               <w:rPr>
@@ -5741,7 +5643,7 @@
                 <w:color w:val="000000" w:themeColor="text1"/>
                 <w:sz w:val="30"/>
               </w:rPr>
-              <w:t>isPractice</w:t>
+              <w:t>isSomething5</w:t>
             </w:r>
             <w:r>
               <w:rPr>
@@ -5767,164 +5669,6 @@
                 <w:sz w:val="30"/>
               </w:rPr>
               <w:t xml:space="preserve">亲临实践  </w:t>
-            </w:r>
-            <w:r>
-              <w:rPr>
-                <w:rFonts w:ascii="仿宋_GB2312" w:eastAsia="仿宋_GB2312"/>
-                <w:color w:val="000000" w:themeColor="text1"/>
-                <w:sz w:val="30"/>
-              </w:rPr>
-              <w:fldChar w:fldCharType="begin"/>
-            </w:r>
-            <w:r>
-              <w:rPr>
-                <w:rFonts w:ascii="仿宋_GB2312" w:eastAsia="仿宋_GB2312"/>
-                <w:color w:val="000000" w:themeColor="text1"/>
-                <w:sz w:val="30"/>
-              </w:rPr>
-              <w:instrText xml:space="preserve"> </w:instrText>
-            </w:r>
-            <w:r>
-              <w:rPr>
-                <w:rFonts w:ascii="仿宋_GB2312" w:eastAsia="仿宋_GB2312" w:hint="eastAsia"/>
-                <w:color w:val="000000" w:themeColor="text1"/>
-                <w:sz w:val="30"/>
-              </w:rPr>
-              <w:instrText>MERGEFIELD  isConf  \* MERGEFORMAT</w:instrText>
-            </w:r>
-            <w:r>
-              <w:rPr>
-                <w:rFonts w:ascii="仿宋_GB2312" w:eastAsia="仿宋_GB2312"/>
-                <w:color w:val="000000" w:themeColor="text1"/>
-                <w:sz w:val="30"/>
-              </w:rPr>
-              <w:instrText xml:space="preserve"> </w:instrText>
-            </w:r>
-            <w:r>
-              <w:rPr>
-                <w:rFonts w:ascii="仿宋_GB2312" w:eastAsia="仿宋_GB2312"/>
-                <w:color w:val="000000" w:themeColor="text1"/>
-                <w:sz w:val="30"/>
-              </w:rPr>
-              <w:fldChar w:fldCharType="separate"/>
-            </w:r>
-            <w:r>
-              <w:rPr>
-                <w:rFonts w:ascii="仿宋_GB2312" w:eastAsia="仿宋_GB2312"/>
-                <w:noProof/>
-                <w:color w:val="000000" w:themeColor="text1"/>
-                <w:sz w:val="30"/>
-              </w:rPr>
-              <w:t>«</w:t>
-            </w:r>
-            <w:r>
-              <w:rPr>
-                <w:rFonts w:ascii="仿宋_GB2312" w:eastAsia="仿宋_GB2312"/>
-                <w:noProof/>
-                <w:color w:val="000000" w:themeColor="text1"/>
-                <w:sz w:val="30"/>
-              </w:rPr>
-              <w:t>isConf</w:t>
-            </w:r>
-            <w:r>
-              <w:rPr>
-                <w:rFonts w:ascii="仿宋_GB2312" w:eastAsia="仿宋_GB2312"/>
-                <w:noProof/>
-                <w:color w:val="000000" w:themeColor="text1"/>
-                <w:sz w:val="30"/>
-              </w:rPr>
-              <w:t>»</w:t>
-            </w:r>
-            <w:r>
-              <w:rPr>
-                <w:rFonts w:ascii="仿宋_GB2312" w:eastAsia="仿宋_GB2312"/>
-                <w:color w:val="000000" w:themeColor="text1"/>
-                <w:sz w:val="30"/>
-              </w:rPr>
-              <w:fldChar w:fldCharType="end"/>
-            </w:r>
-            <w:r>
-              <w:rPr>
-                <w:rFonts w:ascii="仿宋_GB2312" w:eastAsia="仿宋_GB2312" w:hint="eastAsia"/>
-                <w:color w:val="000000" w:themeColor="text1"/>
-                <w:sz w:val="30"/>
-              </w:rPr>
-              <w:t xml:space="preserve">会议 </w:t>
-            </w:r>
-            <w:r>
-              <w:rPr>
-                <w:rFonts w:ascii="仿宋_GB2312" w:eastAsia="仿宋_GB2312"/>
-                <w:color w:val="000000" w:themeColor="text1"/>
-                <w:sz w:val="30"/>
-              </w:rPr>
-              <w:t xml:space="preserve"> </w:t>
-            </w:r>
-            <w:r>
-              <w:rPr>
-                <w:rFonts w:ascii="仿宋_GB2312" w:eastAsia="仿宋_GB2312"/>
-                <w:color w:val="000000" w:themeColor="text1"/>
-                <w:sz w:val="30"/>
-              </w:rPr>
-              <w:fldChar w:fldCharType="begin"/>
-            </w:r>
-            <w:r>
-              <w:rPr>
-                <w:rFonts w:ascii="仿宋_GB2312" w:eastAsia="仿宋_GB2312"/>
-                <w:color w:val="000000" w:themeColor="text1"/>
-                <w:sz w:val="30"/>
-              </w:rPr>
-              <w:instrText xml:space="preserve"> MERGEFIELD  isImage  \* MERGEFORMAT </w:instrText>
-            </w:r>
-            <w:r>
-              <w:rPr>
-                <w:rFonts w:ascii="仿宋_GB2312" w:eastAsia="仿宋_GB2312"/>
-                <w:color w:val="000000" w:themeColor="text1"/>
-                <w:sz w:val="30"/>
-              </w:rPr>
-              <w:fldChar w:fldCharType="separate"/>
-            </w:r>
-            <w:r>
-              <w:rPr>
-                <w:rFonts w:ascii="仿宋_GB2312" w:eastAsia="仿宋_GB2312"/>
-                <w:noProof/>
-                <w:color w:val="000000" w:themeColor="text1"/>
-                <w:sz w:val="30"/>
-              </w:rPr>
-              <w:t>«</w:t>
-            </w:r>
-            <w:r>
-              <w:rPr>
-                <w:rFonts w:ascii="仿宋_GB2312" w:eastAsia="仿宋_GB2312"/>
-                <w:noProof/>
-                <w:color w:val="000000" w:themeColor="text1"/>
-                <w:sz w:val="30"/>
-              </w:rPr>
-              <w:t>isImage</w:t>
-            </w:r>
-            <w:r>
-              <w:rPr>
-                <w:rFonts w:ascii="仿宋_GB2312" w:eastAsia="仿宋_GB2312"/>
-                <w:noProof/>
-                <w:color w:val="000000" w:themeColor="text1"/>
-                <w:sz w:val="30"/>
-              </w:rPr>
-              <w:t>»</w:t>
-            </w:r>
-            <w:r>
-              <w:rPr>
-                <w:rFonts w:ascii="仿宋_GB2312" w:eastAsia="仿宋_GB2312"/>
-                <w:color w:val="000000" w:themeColor="text1"/>
-                <w:sz w:val="30"/>
-              </w:rPr>
-              <w:fldChar w:fldCharType="end"/>
-            </w:r>
-            <w:r>
-              <w:rPr>
-                <w:rFonts w:ascii="仿宋_GB2312" w:eastAsia="仿宋_GB2312" w:hint="eastAsia"/>
-                <w:color w:val="000000" w:themeColor="text1"/>
-                <w:sz w:val="30"/>
-              </w:rPr>
-              <w:t xml:space="preserve">图片、照片   </w:t>
             </w:r>
             <w:r>
               <w:rPr>
@@ -5941,23 +5685,7 @@
                 <w:color w:val="000000" w:themeColor="text1"/>
                 <w:sz w:val="30"/>
               </w:rPr>
-              <w:instrText xml:space="preserve"> </w:instrText>
-            </w:r>
-            <w:r>
-              <w:rPr>
-                <w:rFonts w:ascii="仿宋_GB2312" w:eastAsia="仿宋_GB2312" w:hint="eastAsia"/>
-                <w:color w:val="000000" w:themeColor="text1"/>
-                <w:sz w:val="30"/>
-              </w:rPr>
-              <w:instrText>MERGEFIELD  isPublication  \* MERGEFORMAT</w:instrText>
-            </w:r>
-            <w:r>
-              <w:rPr>
-                <w:rFonts w:ascii="仿宋_GB2312" w:eastAsia="仿宋_GB2312"/>
-                <w:color w:val="000000" w:themeColor="text1"/>
-                <w:sz w:val="30"/>
-              </w:rPr>
-              <w:instrText xml:space="preserve"> </w:instrText>
+              <w:instrText xml:space="preserve"> MERGEFIELD  isSomething6  \* MERGEFORMAT </w:instrText>
             </w:r>
             <w:r>
               <w:rPr>
@@ -5983,7 +5711,7 @@
                 <w:color w:val="000000" w:themeColor="text1"/>
                 <w:sz w:val="30"/>
               </w:rPr>
-              <w:t>isPublication</w:t>
+              <w:t>isSomething6</w:t>
             </w:r>
             <w:r>
               <w:rPr>
@@ -6008,6 +5736,148 @@
                 <w:color w:val="000000" w:themeColor="text1"/>
                 <w:sz w:val="30"/>
               </w:rPr>
+              <w:t xml:space="preserve">会议 </w:t>
+            </w:r>
+            <w:r>
+              <w:rPr>
+                <w:rFonts w:ascii="仿宋_GB2312" w:eastAsia="仿宋_GB2312"/>
+                <w:color w:val="000000" w:themeColor="text1"/>
+                <w:sz w:val="30"/>
+              </w:rPr>
+              <w:t xml:space="preserve"> </w:t>
+            </w:r>
+            <w:r>
+              <w:rPr>
+                <w:rFonts w:ascii="仿宋_GB2312" w:eastAsia="仿宋_GB2312"/>
+                <w:color w:val="000000" w:themeColor="text1"/>
+                <w:sz w:val="30"/>
+              </w:rPr>
+              <w:fldChar w:fldCharType="begin"/>
+            </w:r>
+            <w:r>
+              <w:rPr>
+                <w:rFonts w:ascii="仿宋_GB2312" w:eastAsia="仿宋_GB2312"/>
+                <w:color w:val="000000" w:themeColor="text1"/>
+                <w:sz w:val="30"/>
+              </w:rPr>
+              <w:instrText xml:space="preserve"> MERGEFIELD  isSomething7  \* MERGEFORMAT </w:instrText>
+            </w:r>
+            <w:r>
+              <w:rPr>
+                <w:rFonts w:ascii="仿宋_GB2312" w:eastAsia="仿宋_GB2312"/>
+                <w:color w:val="000000" w:themeColor="text1"/>
+                <w:sz w:val="30"/>
+              </w:rPr>
+              <w:fldChar w:fldCharType="separate"/>
+            </w:r>
+            <w:r>
+              <w:rPr>
+                <w:rFonts w:ascii="仿宋_GB2312" w:eastAsia="仿宋_GB2312"/>
+                <w:noProof/>
+                <w:color w:val="000000" w:themeColor="text1"/>
+                <w:sz w:val="30"/>
+              </w:rPr>
+              <w:t>«</w:t>
+            </w:r>
+            <w:r>
+              <w:rPr>
+                <w:rFonts w:ascii="仿宋_GB2312" w:eastAsia="仿宋_GB2312"/>
+                <w:noProof/>
+                <w:color w:val="000000" w:themeColor="text1"/>
+                <w:sz w:val="30"/>
+              </w:rPr>
+              <w:t>isSomething7</w:t>
+            </w:r>
+            <w:r>
+              <w:rPr>
+                <w:rFonts w:ascii="仿宋_GB2312" w:eastAsia="仿宋_GB2312"/>
+                <w:noProof/>
+                <w:color w:val="000000" w:themeColor="text1"/>
+                <w:sz w:val="30"/>
+              </w:rPr>
+              <w:t>»</w:t>
+            </w:r>
+            <w:r>
+              <w:rPr>
+                <w:rFonts w:ascii="仿宋_GB2312" w:eastAsia="仿宋_GB2312"/>
+                <w:color w:val="000000" w:themeColor="text1"/>
+                <w:sz w:val="30"/>
+              </w:rPr>
+              <w:fldChar w:fldCharType="end"/>
+            </w:r>
+            <w:r>
+              <w:rPr>
+                <w:rFonts w:ascii="仿宋_GB2312" w:eastAsia="仿宋_GB2312" w:hint="eastAsia"/>
+                <w:color w:val="000000" w:themeColor="text1"/>
+                <w:sz w:val="30"/>
+              </w:rPr>
+              <w:t xml:space="preserve">图片、照片   </w:t>
+            </w:r>
+            <w:r>
+              <w:rPr>
+                <w:rFonts w:ascii="仿宋_GB2312" w:eastAsia="仿宋_GB2312"/>
+                <w:color w:val="000000" w:themeColor="text1"/>
+                <w:sz w:val="30"/>
+              </w:rPr>
+              <w:fldChar w:fldCharType="begin"/>
+            </w:r>
+            <w:r>
+              <w:rPr>
+                <w:rFonts w:ascii="仿宋_GB2312" w:eastAsia="仿宋_GB2312"/>
+                <w:color w:val="000000" w:themeColor="text1"/>
+                <w:sz w:val="30"/>
+              </w:rPr>
+              <w:instrText xml:space="preserve"> MERGEFIELD  isSomething8  \* MERGEFORMAT </w:instrText>
+            </w:r>
+            <w:r>
+              <w:rPr>
+                <w:rFonts w:ascii="仿宋_GB2312" w:eastAsia="仿宋_GB2312"/>
+                <w:color w:val="000000" w:themeColor="text1"/>
+                <w:sz w:val="30"/>
+              </w:rPr>
+              <w:fldChar w:fldCharType="separate"/>
+            </w:r>
+            <w:r>
+              <w:rPr>
+                <w:rFonts w:ascii="仿宋_GB2312" w:eastAsia="仿宋_GB2312"/>
+                <w:noProof/>
+                <w:color w:val="000000" w:themeColor="text1"/>
+                <w:sz w:val="30"/>
+              </w:rPr>
+              <w:t>«</w:t>
+            </w:r>
+            <w:r>
+              <w:rPr>
+                <w:rFonts w:ascii="仿宋_GB2312" w:eastAsia="仿宋_GB2312"/>
+                <w:noProof/>
+                <w:color w:val="000000" w:themeColor="text1"/>
+                <w:sz w:val="30"/>
+              </w:rPr>
+              <w:t>isSomething8</w:t>
+            </w:r>
+            <w:r>
+              <w:rPr>
+                <w:rFonts w:ascii="仿宋_GB2312" w:eastAsia="仿宋_GB2312"/>
+                <w:noProof/>
+                <w:color w:val="000000" w:themeColor="text1"/>
+                <w:sz w:val="30"/>
+              </w:rPr>
+              <w:t>»</w:t>
+            </w:r>
+            <w:r>
+              <w:rPr>
+                <w:rFonts w:ascii="仿宋_GB2312" w:eastAsia="仿宋_GB2312"/>
+                <w:color w:val="000000" w:themeColor="text1"/>
+                <w:sz w:val="30"/>
+              </w:rPr>
+              <w:fldChar w:fldCharType="end"/>
+            </w:r>
+            <w:r>
+              <w:rPr>
+                <w:rFonts w:ascii="仿宋_GB2312" w:eastAsia="仿宋_GB2312" w:hint="eastAsia"/>
+                <w:color w:val="000000" w:themeColor="text1"/>
+                <w:sz w:val="30"/>
+              </w:rPr>
               <w:t xml:space="preserve">书报刊物  </w:t>
             </w:r>
             <w:r>
@@ -6024,23 +5894,7 @@
                 <w:color w:val="000000" w:themeColor="text1"/>
                 <w:sz w:val="30"/>
               </w:rPr>
-              <w:instrText xml:space="preserve"> </w:instrText>
-            </w:r>
-            <w:r>
-              <w:rPr>
-                <w:rFonts w:ascii="仿宋_GB2312" w:eastAsia="仿宋_GB2312" w:hint="eastAsia"/>
-                <w:color w:val="000000" w:themeColor="text1"/>
-                <w:sz w:val="30"/>
-              </w:rPr>
-              <w:instrText>MERGEFIELD  isStatistic  \* MERGEFORMAT</w:instrText>
-            </w:r>
-            <w:r>
-              <w:rPr>
-                <w:rFonts w:ascii="仿宋_GB2312" w:eastAsia="仿宋_GB2312"/>
-                <w:color w:val="000000" w:themeColor="text1"/>
-                <w:sz w:val="30"/>
-              </w:rPr>
-              <w:instrText xml:space="preserve"> </w:instrText>
+              <w:instrText xml:space="preserve"> MERGEFIELD  isSomething9  \* MERGEFORMAT </w:instrText>
             </w:r>
             <w:r>
               <w:rPr>
@@ -6066,7 +5920,7 @@
                 <w:color w:val="000000" w:themeColor="text1"/>
                 <w:sz w:val="30"/>
               </w:rPr>
-              <w:t>isStatistic</w:t>
+              <w:t>isSomething9</w:t>
             </w:r>
             <w:r>
               <w:rPr>
@@ -6115,23 +5969,7 @@
                 <w:color w:val="000000" w:themeColor="text1"/>
                 <w:sz w:val="30"/>
               </w:rPr>
-              <w:instrText xml:space="preserve"> </w:instrText>
-            </w:r>
-            <w:r>
-              <w:rPr>
-                <w:rFonts w:ascii="仿宋_GB2312" w:eastAsia="仿宋_GB2312" w:hint="eastAsia"/>
-                <w:color w:val="000000" w:themeColor="text1"/>
-                <w:sz w:val="30"/>
-              </w:rPr>
-              <w:instrText>MERGEFIELD  isVideo  \* MERGEFORMAT</w:instrText>
-            </w:r>
-            <w:r>
-              <w:rPr>
-                <w:rFonts w:ascii="仿宋_GB2312" w:eastAsia="仿宋_GB2312"/>
-                <w:color w:val="000000" w:themeColor="text1"/>
-                <w:sz w:val="30"/>
-              </w:rPr>
-              <w:instrText xml:space="preserve"> </w:instrText>
+              <w:instrText xml:space="preserve"> MERGEFIELD  isSomething10  \* MERGEFORMAT </w:instrText>
             </w:r>
             <w:r>
               <w:rPr>
@@ -6157,7 +5995,7 @@
                 <w:color w:val="000000" w:themeColor="text1"/>
                 <w:sz w:val="30"/>
               </w:rPr>
-              <w:t>isVideo</w:t>
+              <w:t>isSomething10</w:t>
             </w:r>
             <w:r>
               <w:rPr>
@@ -6182,7 +6020,17 @@
                 <w:color w:val="000000" w:themeColor="text1"/>
                 <w:sz w:val="30"/>
               </w:rPr>
-              <w:t xml:space="preserve">影视资料  </w:t>
+              <w:t>影视资</w:t>
+            </w:r>
+            <w:bookmarkStart w:id="1" w:name="_GoBack"/>
+            <w:bookmarkEnd w:id="1"/>
+            <w:r>
+              <w:rPr>
+                <w:rFonts w:ascii="仿宋_GB2312" w:eastAsia="仿宋_GB2312" w:hint="eastAsia"/>
+                <w:color w:val="000000" w:themeColor="text1"/>
+                <w:sz w:val="30"/>
+              </w:rPr>
+              <w:t xml:space="preserve">料  </w:t>
             </w:r>
             <w:r>
               <w:rPr>
@@ -6198,23 +6046,7 @@
                 <w:color w:val="000000" w:themeColor="text1"/>
                 <w:sz w:val="30"/>
               </w:rPr>
-              <w:instrText xml:space="preserve"> </w:instrText>
-            </w:r>
-            <w:r>
-              <w:rPr>
-                <w:rFonts w:ascii="仿宋_GB2312" w:eastAsia="仿宋_GB2312" w:hint="eastAsia"/>
-                <w:color w:val="000000" w:themeColor="text1"/>
-                <w:sz w:val="30"/>
-              </w:rPr>
-              <w:instrText>MERGEFIELD  isFile  \* MERGEFORMAT</w:instrText>
-            </w:r>
-            <w:r>
-              <w:rPr>
-                <w:rFonts w:ascii="仿宋_GB2312" w:eastAsia="仿宋_GB2312"/>
-                <w:color w:val="000000" w:themeColor="text1"/>
-                <w:sz w:val="30"/>
-              </w:rPr>
-              <w:instrText xml:space="preserve"> </w:instrText>
+              <w:instrText xml:space="preserve"> MERGEFIELD  isSomething11  \* MERGEFORMAT </w:instrText>
             </w:r>
             <w:r>
               <w:rPr>
@@ -6240,7 +6072,7 @@
                 <w:color w:val="000000" w:themeColor="text1"/>
                 <w:sz w:val="30"/>
               </w:rPr>
-              <w:t>isFile</w:t>
+              <w:t>isSomething11</w:t>
             </w:r>
             <w:r>
               <w:rPr>
@@ -6281,23 +6113,7 @@
                 <w:color w:val="000000" w:themeColor="text1"/>
                 <w:sz w:val="30"/>
               </w:rPr>
-              <w:instrText xml:space="preserve"> </w:instrText>
-            </w:r>
-            <w:r>
-              <w:rPr>
-                <w:rFonts w:ascii="仿宋_GB2312" w:eastAsia="仿宋_GB2312" w:hint="eastAsia"/>
-                <w:color w:val="000000" w:themeColor="text1"/>
-                <w:sz w:val="30"/>
-              </w:rPr>
-              <w:instrText>MERGEFIELD  isCollective  \* MERGEFORMAT</w:instrText>
-            </w:r>
-            <w:r>
-              <w:rPr>
-                <w:rFonts w:ascii="仿宋_GB2312" w:eastAsia="仿宋_GB2312"/>
-                <w:color w:val="000000" w:themeColor="text1"/>
-                <w:sz w:val="30"/>
-              </w:rPr>
-              <w:instrText xml:space="preserve"> </w:instrText>
+              <w:instrText xml:space="preserve"> MERGEFIELD  isSomething12  \* MERGEFORMAT </w:instrText>
             </w:r>
             <w:r>
               <w:rPr>
@@ -6323,7 +6139,7 @@
                 <w:color w:val="000000" w:themeColor="text1"/>
                 <w:sz w:val="30"/>
               </w:rPr>
-              <w:t>isCollective</w:t>
+              <w:t>isSomething12</w:t>
             </w:r>
             <w:r>
               <w:rPr>
@@ -6364,23 +6180,7 @@
                 <w:color w:val="000000" w:themeColor="text1"/>
                 <w:sz w:val="30"/>
               </w:rPr>
-              <w:instrText xml:space="preserve"> </w:instrText>
-            </w:r>
-            <w:r>
-              <w:rPr>
-                <w:rFonts w:ascii="仿宋_GB2312" w:eastAsia="仿宋_GB2312" w:hint="eastAsia"/>
-                <w:color w:val="000000" w:themeColor="text1"/>
-                <w:sz w:val="30"/>
-              </w:rPr>
-              <w:instrText>MERGEFIELD  isSpontaneous  \* MERGEFORMAT</w:instrText>
-            </w:r>
-            <w:r>
-              <w:rPr>
-                <w:rFonts w:ascii="仿宋_GB2312" w:eastAsia="仿宋_GB2312"/>
-                <w:color w:val="000000" w:themeColor="text1"/>
-                <w:sz w:val="30"/>
-              </w:rPr>
-              <w:instrText xml:space="preserve"> </w:instrText>
+              <w:instrText xml:space="preserve"> MERGEFIELD  isSomething13  \* MERGEFORMAT </w:instrText>
             </w:r>
             <w:r>
               <w:rPr>
@@ -6406,7 +6206,7 @@
                 <w:color w:val="000000" w:themeColor="text1"/>
                 <w:sz w:val="30"/>
               </w:rPr>
-              <w:t>isSpontaneous</w:t>
+              <w:t>isSomething13</w:t>
             </w:r>
             <w:r>
               <w:rPr>
@@ -6447,23 +6247,7 @@
                 <w:color w:val="000000" w:themeColor="text1"/>
                 <w:sz w:val="30"/>
               </w:rPr>
-              <w:instrText xml:space="preserve"> </w:instrText>
-            </w:r>
-            <w:r>
-              <w:rPr>
-                <w:rFonts w:ascii="仿宋_GB2312" w:eastAsia="仿宋_GB2312" w:hint="eastAsia"/>
-                <w:color w:val="000000" w:themeColor="text1"/>
-                <w:sz w:val="30"/>
-              </w:rPr>
-              <w:instrText>MERGEFIELD  isOther  \* MERGEFORMAT</w:instrText>
-            </w:r>
-            <w:r>
-              <w:rPr>
-                <w:rFonts w:ascii="仿宋_GB2312" w:eastAsia="仿宋_GB2312"/>
-                <w:color w:val="000000" w:themeColor="text1"/>
-                <w:sz w:val="30"/>
-              </w:rPr>
-              <w:instrText xml:space="preserve"> </w:instrText>
+              <w:instrText xml:space="preserve"> MERGEFIELD  isSomething14  \* MERGEFORMAT </w:instrText>
             </w:r>
             <w:r>
               <w:rPr>
@@ -6489,7 +6273,7 @@
                 <w:color w:val="000000" w:themeColor="text1"/>
                 <w:sz w:val="30"/>
               </w:rPr>
-              <w:t>isOther</w:t>
+              <w:t>isSomething14</w:t>
             </w:r>
             <w:r>
               <w:rPr>
@@ -7565,7 +7349,7 @@
 </file>
 
 <file path=customXml/itemProps1.xml><?xml version="1.0" encoding="utf-8"?>
-<ds:datastoreItem xmlns:ds="http://schemas.openxmlformats.org/officeDocument/2006/customXml" ds:itemID="{87868856-1AE7-422D-8479-602D6DC966FC}">
+<ds:datastoreItem xmlns:ds="http://schemas.openxmlformats.org/officeDocument/2006/customXml" ds:itemID="{7906AB36-2A09-44E7-8F15-1AA4E27ACE1C}">
   <ds:schemaRefs>
     <ds:schemaRef ds:uri="http://schemas.openxmlformats.org/officeDocument/2006/bibliography"/>
   </ds:schemaRefs>

--- a/backend/rewardSystem/report_form.docx
+++ b/backend/rewardSystem/report_form.docx
@@ -448,88 +448,95 @@
       </w:pPr>
       <w:r>
         <w:rPr>
-          <w:rFonts w:ascii="楷体_GB2312" w:eastAsia="楷体_GB2312"/>
-          <w:color w:val="000000"/>
-          <w:sz w:val="28"/>
+          <w:rFonts w:ascii="仿宋_GB2312" w:eastAsia="仿宋_GB2312"/>
+          <w:noProof/>
+          <w:color w:val="000000" w:themeColor="text1"/>
+          <w:sz w:val="30"/>
         </w:rPr>
         <w:fldChar w:fldCharType="begin"/>
       </w:r>
       <w:r>
         <w:rPr>
-          <w:rFonts w:ascii="楷体_GB2312" w:eastAsia="楷体_GB2312"/>
-          <w:color w:val="000000"/>
-          <w:sz w:val="28"/>
+          <w:rFonts w:ascii="仿宋_GB2312" w:eastAsia="仿宋_GB2312"/>
+          <w:noProof/>
+          <w:color w:val="000000" w:themeColor="text1"/>
+          <w:sz w:val="30"/>
         </w:rPr>
         <w:instrText xml:space="preserve"> </w:instrText>
       </w:r>
       <w:r>
         <w:rPr>
+          <w:rFonts w:ascii="仿宋_GB2312" w:eastAsia="仿宋_GB2312" w:hint="eastAsia"/>
+          <w:noProof/>
+          <w:color w:val="000000" w:themeColor="text1"/>
+          <w:sz w:val="30"/>
+        </w:rPr>
+        <w:instrText>MERGEFIELD  isInvention  \* MERGEFORMAT</w:instrText>
+      </w:r>
+      <w:r>
+        <w:rPr>
+          <w:rFonts w:ascii="仿宋_GB2312" w:eastAsia="仿宋_GB2312"/>
+          <w:noProof/>
+          <w:color w:val="000000" w:themeColor="text1"/>
+          <w:sz w:val="30"/>
+        </w:rPr>
+        <w:instrText xml:space="preserve"> </w:instrText>
+      </w:r>
+      <w:r>
+        <w:rPr>
+          <w:rFonts w:ascii="仿宋_GB2312" w:eastAsia="仿宋_GB2312"/>
+          <w:noProof/>
+          <w:color w:val="000000" w:themeColor="text1"/>
+          <w:sz w:val="30"/>
+        </w:rPr>
+        <w:fldChar w:fldCharType="separate"/>
+      </w:r>
+      <w:r>
+        <w:rPr>
+          <w:rFonts w:ascii="仿宋_GB2312" w:eastAsia="仿宋_GB2312"/>
+          <w:noProof/>
+          <w:color w:val="000000" w:themeColor="text1"/>
+          <w:sz w:val="30"/>
+        </w:rPr>
+        <w:t>«</w:t>
+      </w:r>
+      <w:r>
+        <w:rPr>
+          <w:rFonts w:ascii="仿宋_GB2312" w:eastAsia="仿宋_GB2312"/>
+          <w:noProof/>
+          <w:color w:val="000000" w:themeColor="text1"/>
+          <w:sz w:val="30"/>
+        </w:rPr>
+        <w:t>isInvention</w:t>
+      </w:r>
+      <w:r>
+        <w:rPr>
+          <w:rFonts w:ascii="仿宋_GB2312" w:eastAsia="仿宋_GB2312"/>
+          <w:noProof/>
+          <w:color w:val="000000" w:themeColor="text1"/>
+          <w:sz w:val="30"/>
+        </w:rPr>
+        <w:t>»</w:t>
+      </w:r>
+      <w:r>
+        <w:rPr>
+          <w:rFonts w:ascii="仿宋_GB2312" w:eastAsia="仿宋_GB2312"/>
+          <w:noProof/>
+          <w:color w:val="000000" w:themeColor="text1"/>
+          <w:sz w:val="30"/>
+        </w:rPr>
+        <w:fldChar w:fldCharType="end"/>
+      </w:r>
+      <w:r>
+        <w:rPr>
           <w:rFonts w:ascii="楷体_GB2312" w:eastAsia="楷体_GB2312" w:hint="eastAsia"/>
           <w:color w:val="000000"/>
           <w:sz w:val="28"/>
         </w:rPr>
-        <w:instrText>MERGEFIELD  isInvention  \* MERGEFORMAT</w:instrText>
-      </w:r>
-      <w:r>
-        <w:rPr>
-          <w:rFonts w:ascii="楷体_GB2312" w:eastAsia="楷体_GB2312"/>
-          <w:color w:val="000000"/>
-          <w:sz w:val="28"/>
-        </w:rPr>
-        <w:instrText xml:space="preserve"> </w:instrText>
-      </w:r>
-      <w:r>
-        <w:rPr>
-          <w:rFonts w:ascii="楷体_GB2312" w:eastAsia="楷体_GB2312"/>
-          <w:color w:val="000000"/>
-          <w:sz w:val="28"/>
-        </w:rPr>
-        <w:fldChar w:fldCharType="separate"/>
-      </w:r>
-      <w:r>
-        <w:rPr>
-          <w:rFonts w:ascii="楷体_GB2312" w:eastAsia="楷体_GB2312"/>
-          <w:noProof/>
-          <w:color w:val="000000"/>
-          <w:sz w:val="28"/>
-        </w:rPr>
-        <w:t>«</w:t>
-      </w:r>
-      <w:r>
-        <w:rPr>
-          <w:rFonts w:ascii="楷体_GB2312" w:eastAsia="楷体_GB2312"/>
-          <w:noProof/>
-          <w:color w:val="000000"/>
-          <w:sz w:val="28"/>
-        </w:rPr>
-        <w:t>isInvention</w:t>
-      </w:r>
-      <w:r>
-        <w:rPr>
-          <w:rFonts w:ascii="楷体_GB2312" w:eastAsia="楷体_GB2312"/>
-          <w:noProof/>
-          <w:color w:val="000000"/>
-          <w:sz w:val="28"/>
-        </w:rPr>
-        <w:t>»</w:t>
-      </w:r>
-      <w:r>
-        <w:rPr>
-          <w:rFonts w:ascii="楷体_GB2312" w:eastAsia="楷体_GB2312"/>
-          <w:color w:val="000000"/>
-          <w:sz w:val="28"/>
-        </w:rPr>
-        <w:fldChar w:fldCharType="end"/>
-      </w:r>
-      <w:r>
-        <w:rPr>
-          <w:rFonts w:ascii="楷体_GB2312" w:eastAsia="楷体_GB2312" w:hint="eastAsia"/>
-          <w:color w:val="000000"/>
-          <w:sz w:val="28"/>
-        </w:rPr>
         <w:t>科技发明制作</w:t>
       </w:r>
     </w:p>
+    <w:bookmarkStart w:id="1" w:name="_GoBack"/>
     <w:p>
       <w:pPr>
         <w:spacing w:line="520" w:lineRule="exact"/>
@@ -541,70 +548,86 @@
       </w:pPr>
       <w:r>
         <w:rPr>
-          <w:rFonts w:ascii="楷体_GB2312" w:eastAsia="楷体_GB2312"/>
-          <w:sz w:val="28"/>
+          <w:rFonts w:ascii="仿宋_GB2312" w:eastAsia="仿宋_GB2312"/>
+          <w:noProof/>
+          <w:color w:val="000000" w:themeColor="text1"/>
+          <w:sz w:val="30"/>
         </w:rPr>
         <w:fldChar w:fldCharType="begin"/>
       </w:r>
       <w:r>
         <w:rPr>
-          <w:rFonts w:ascii="楷体_GB2312" w:eastAsia="楷体_GB2312"/>
-          <w:sz w:val="28"/>
+          <w:rFonts w:ascii="仿宋_GB2312" w:eastAsia="仿宋_GB2312"/>
+          <w:noProof/>
+          <w:color w:val="000000" w:themeColor="text1"/>
+          <w:sz w:val="30"/>
         </w:rPr>
         <w:instrText xml:space="preserve"> </w:instrText>
       </w:r>
       <w:r>
         <w:rPr>
-          <w:rFonts w:ascii="楷体_GB2312" w:eastAsia="楷体_GB2312" w:hint="eastAsia"/>
-          <w:sz w:val="28"/>
+          <w:rFonts w:ascii="仿宋_GB2312" w:eastAsia="仿宋_GB2312" w:hint="eastAsia"/>
+          <w:noProof/>
+          <w:color w:val="000000" w:themeColor="text1"/>
+          <w:sz w:val="30"/>
         </w:rPr>
         <w:instrText>MERGEFIELD  isReport  \* MERGEFORMAT</w:instrText>
       </w:r>
       <w:r>
         <w:rPr>
-          <w:rFonts w:ascii="楷体_GB2312" w:eastAsia="楷体_GB2312"/>
-          <w:sz w:val="28"/>
+          <w:rFonts w:ascii="仿宋_GB2312" w:eastAsia="仿宋_GB2312"/>
+          <w:noProof/>
+          <w:color w:val="000000" w:themeColor="text1"/>
+          <w:sz w:val="30"/>
         </w:rPr>
         <w:instrText xml:space="preserve"> </w:instrText>
       </w:r>
       <w:r>
         <w:rPr>
-          <w:rFonts w:ascii="楷体_GB2312" w:eastAsia="楷体_GB2312"/>
-          <w:sz w:val="28"/>
+          <w:rFonts w:ascii="仿宋_GB2312" w:eastAsia="仿宋_GB2312"/>
+          <w:noProof/>
+          <w:color w:val="000000" w:themeColor="text1"/>
+          <w:sz w:val="30"/>
         </w:rPr>
         <w:fldChar w:fldCharType="separate"/>
       </w:r>
       <w:r>
         <w:rPr>
-          <w:rFonts w:ascii="楷体_GB2312" w:eastAsia="楷体_GB2312"/>
+          <w:rFonts w:ascii="仿宋_GB2312" w:eastAsia="仿宋_GB2312"/>
           <w:noProof/>
-          <w:sz w:val="28"/>
+          <w:color w:val="000000" w:themeColor="text1"/>
+          <w:sz w:val="30"/>
         </w:rPr>
         <w:t>«</w:t>
       </w:r>
       <w:r>
         <w:rPr>
-          <w:rFonts w:ascii="楷体_GB2312" w:eastAsia="楷体_GB2312"/>
+          <w:rFonts w:ascii="仿宋_GB2312" w:eastAsia="仿宋_GB2312"/>
           <w:noProof/>
-          <w:sz w:val="28"/>
+          <w:color w:val="000000" w:themeColor="text1"/>
+          <w:sz w:val="30"/>
         </w:rPr>
         <w:t>isReport</w:t>
       </w:r>
       <w:r>
         <w:rPr>
-          <w:rFonts w:ascii="楷体_GB2312" w:eastAsia="楷体_GB2312"/>
+          <w:rFonts w:ascii="仿宋_GB2312" w:eastAsia="仿宋_GB2312"/>
           <w:noProof/>
-          <w:sz w:val="28"/>
+          <w:color w:val="000000" w:themeColor="text1"/>
+          <w:sz w:val="30"/>
         </w:rPr>
         <w:t>»</w:t>
       </w:r>
       <w:r>
         <w:rPr>
-          <w:rFonts w:ascii="楷体_GB2312" w:eastAsia="楷体_GB2312"/>
-          <w:sz w:val="28"/>
+          <w:rFonts w:ascii="仿宋_GB2312" w:eastAsia="仿宋_GB2312"/>
+          <w:noProof/>
+          <w:color w:val="000000" w:themeColor="text1"/>
+          <w:sz w:val="30"/>
         </w:rPr>
         <w:fldChar w:fldCharType="end"/>
       </w:r>
+      <w:bookmarkEnd w:id="1"/>
       <w:r>
         <w:rPr>
           <w:rFonts w:ascii="楷体_GB2312" w:eastAsia="楷体_GB2312" w:hint="eastAsia"/>
@@ -5263,6 +5286,7 @@
             <w:r>
               <w:rPr>
                 <w:rFonts w:ascii="仿宋_GB2312" w:eastAsia="仿宋_GB2312"/>
+                <w:noProof/>
                 <w:color w:val="000000" w:themeColor="text1"/>
                 <w:sz w:val="30"/>
               </w:rPr>
@@ -5271,6 +5295,7 @@
             <w:r>
               <w:rPr>
                 <w:rFonts w:ascii="仿宋_GB2312" w:eastAsia="仿宋_GB2312"/>
+                <w:noProof/>
                 <w:color w:val="000000" w:themeColor="text1"/>
                 <w:sz w:val="30"/>
               </w:rPr>
@@ -5279,6 +5304,7 @@
             <w:r>
               <w:rPr>
                 <w:rFonts w:ascii="仿宋_GB2312" w:eastAsia="仿宋_GB2312"/>
+                <w:noProof/>
                 <w:color w:val="000000" w:themeColor="text1"/>
                 <w:sz w:val="30"/>
               </w:rPr>
@@ -5314,6 +5340,7 @@
             <w:r>
               <w:rPr>
                 <w:rFonts w:ascii="仿宋_GB2312" w:eastAsia="仿宋_GB2312"/>
+                <w:noProof/>
                 <w:color w:val="000000" w:themeColor="text1"/>
                 <w:sz w:val="30"/>
               </w:rPr>
@@ -5322,6 +5349,7 @@
             <w:r>
               <w:rPr>
                 <w:rFonts w:ascii="仿宋_GB2312" w:eastAsia="仿宋_GB2312" w:hint="eastAsia"/>
+                <w:noProof/>
                 <w:color w:val="000000" w:themeColor="text1"/>
                 <w:sz w:val="30"/>
               </w:rPr>
@@ -5330,6 +5358,7 @@
             <w:r>
               <w:rPr>
                 <w:rFonts w:ascii="仿宋_GB2312" w:eastAsia="仿宋_GB2312"/>
+                <w:noProof/>
                 <w:color w:val="000000" w:themeColor="text1"/>
                 <w:sz w:val="30"/>
               </w:rPr>
@@ -5338,6 +5367,7 @@
             <w:r>
               <w:rPr>
                 <w:rFonts w:ascii="仿宋_GB2312" w:eastAsia="仿宋_GB2312"/>
+                <w:noProof/>
                 <w:color w:val="000000" w:themeColor="text1"/>
                 <w:sz w:val="30"/>
               </w:rPr>
@@ -5346,6 +5376,7 @@
             <w:r>
               <w:rPr>
                 <w:rFonts w:ascii="仿宋_GB2312" w:eastAsia="仿宋_GB2312"/>
+                <w:noProof/>
                 <w:color w:val="000000" w:themeColor="text1"/>
                 <w:sz w:val="30"/>
               </w:rPr>
@@ -5381,6 +5412,7 @@
             <w:r>
               <w:rPr>
                 <w:rFonts w:ascii="仿宋_GB2312" w:eastAsia="仿宋_GB2312"/>
+                <w:noProof/>
                 <w:color w:val="000000" w:themeColor="text1"/>
                 <w:sz w:val="30"/>
               </w:rPr>
@@ -5389,6 +5421,7 @@
             <w:r>
               <w:rPr>
                 <w:rFonts w:ascii="仿宋_GB2312" w:eastAsia="仿宋_GB2312" w:hint="eastAsia"/>
+                <w:noProof/>
                 <w:color w:val="000000" w:themeColor="text1"/>
                 <w:sz w:val="30"/>
               </w:rPr>
@@ -5397,6 +5430,7 @@
             <w:r>
               <w:rPr>
                 <w:rFonts w:ascii="仿宋_GB2312" w:eastAsia="仿宋_GB2312"/>
+                <w:noProof/>
                 <w:color w:val="000000" w:themeColor="text1"/>
                 <w:sz w:val="30"/>
               </w:rPr>
@@ -5405,6 +5439,7 @@
             <w:r>
               <w:rPr>
                 <w:rFonts w:ascii="仿宋_GB2312" w:eastAsia="仿宋_GB2312"/>
+                <w:noProof/>
                 <w:color w:val="000000" w:themeColor="text1"/>
                 <w:sz w:val="30"/>
               </w:rPr>
@@ -5413,6 +5448,7 @@
             <w:r>
               <w:rPr>
                 <w:rFonts w:ascii="仿宋_GB2312" w:eastAsia="仿宋_GB2312"/>
+                <w:noProof/>
                 <w:color w:val="000000" w:themeColor="text1"/>
                 <w:sz w:val="30"/>
               </w:rPr>
@@ -5448,6 +5484,7 @@
             <w:r>
               <w:rPr>
                 <w:rFonts w:ascii="仿宋_GB2312" w:eastAsia="仿宋_GB2312"/>
+                <w:noProof/>
                 <w:color w:val="000000" w:themeColor="text1"/>
                 <w:sz w:val="30"/>
               </w:rPr>
@@ -5456,6 +5493,7 @@
             <w:r>
               <w:rPr>
                 <w:rFonts w:ascii="仿宋_GB2312" w:eastAsia="仿宋_GB2312" w:hint="eastAsia"/>
+                <w:noProof/>
                 <w:color w:val="000000" w:themeColor="text1"/>
                 <w:sz w:val="30"/>
               </w:rPr>
@@ -5464,6 +5502,7 @@
             <w:r>
               <w:rPr>
                 <w:rFonts w:ascii="仿宋_GB2312" w:eastAsia="仿宋_GB2312"/>
+                <w:noProof/>
                 <w:color w:val="000000" w:themeColor="text1"/>
                 <w:sz w:val="30"/>
               </w:rPr>
@@ -5472,6 +5511,7 @@
             <w:r>
               <w:rPr>
                 <w:rFonts w:ascii="仿宋_GB2312" w:eastAsia="仿宋_GB2312"/>
+                <w:noProof/>
                 <w:color w:val="000000" w:themeColor="text1"/>
                 <w:sz w:val="30"/>
               </w:rPr>
@@ -5480,6 +5520,7 @@
             <w:r>
               <w:rPr>
                 <w:rFonts w:ascii="仿宋_GB2312" w:eastAsia="仿宋_GB2312"/>
+                <w:noProof/>
                 <w:color w:val="000000" w:themeColor="text1"/>
                 <w:sz w:val="30"/>
               </w:rPr>
@@ -5515,6 +5556,7 @@
             <w:r>
               <w:rPr>
                 <w:rFonts w:ascii="仿宋_GB2312" w:eastAsia="仿宋_GB2312"/>
+                <w:noProof/>
                 <w:color w:val="000000" w:themeColor="text1"/>
                 <w:sz w:val="30"/>
               </w:rPr>
@@ -5523,6 +5565,7 @@
             <w:r>
               <w:rPr>
                 <w:rFonts w:ascii="仿宋_GB2312" w:eastAsia="仿宋_GB2312" w:hint="eastAsia"/>
+                <w:noProof/>
                 <w:color w:val="000000" w:themeColor="text1"/>
                 <w:sz w:val="30"/>
               </w:rPr>
@@ -5531,6 +5574,7 @@
             <w:r>
               <w:rPr>
                 <w:rFonts w:ascii="仿宋_GB2312" w:eastAsia="仿宋_GB2312"/>
+                <w:noProof/>
                 <w:color w:val="000000" w:themeColor="text1"/>
                 <w:sz w:val="30"/>
               </w:rPr>
@@ -5539,6 +5583,7 @@
             <w:r>
               <w:rPr>
                 <w:rFonts w:ascii="仿宋_GB2312" w:eastAsia="仿宋_GB2312"/>
+                <w:noProof/>
                 <w:color w:val="000000" w:themeColor="text1"/>
                 <w:sz w:val="30"/>
               </w:rPr>
@@ -5547,6 +5592,7 @@
             <w:r>
               <w:rPr>
                 <w:rFonts w:ascii="仿宋_GB2312" w:eastAsia="仿宋_GB2312"/>
+                <w:noProof/>
                 <w:color w:val="000000" w:themeColor="text1"/>
                 <w:sz w:val="30"/>
               </w:rPr>
@@ -5555,6 +5601,7 @@
             <w:r>
               <w:rPr>
                 <w:rFonts w:ascii="仿宋_GB2312" w:eastAsia="仿宋_GB2312"/>
+                <w:noProof/>
                 <w:color w:val="000000" w:themeColor="text1"/>
                 <w:sz w:val="30"/>
               </w:rPr>
@@ -5590,6 +5637,7 @@
             <w:r>
               <w:rPr>
                 <w:rFonts w:ascii="仿宋_GB2312" w:eastAsia="仿宋_GB2312"/>
+                <w:noProof/>
                 <w:color w:val="000000" w:themeColor="text1"/>
                 <w:sz w:val="30"/>
               </w:rPr>
@@ -5598,6 +5646,7 @@
             <w:r>
               <w:rPr>
                 <w:rFonts w:ascii="仿宋_GB2312" w:eastAsia="仿宋_GB2312" w:hint="eastAsia"/>
+                <w:noProof/>
                 <w:color w:val="000000" w:themeColor="text1"/>
                 <w:sz w:val="30"/>
               </w:rPr>
@@ -5606,6 +5655,7 @@
             <w:r>
               <w:rPr>
                 <w:rFonts w:ascii="仿宋_GB2312" w:eastAsia="仿宋_GB2312"/>
+                <w:noProof/>
                 <w:color w:val="000000" w:themeColor="text1"/>
                 <w:sz w:val="30"/>
               </w:rPr>
@@ -5614,6 +5664,7 @@
             <w:r>
               <w:rPr>
                 <w:rFonts w:ascii="仿宋_GB2312" w:eastAsia="仿宋_GB2312"/>
+                <w:noProof/>
                 <w:color w:val="000000" w:themeColor="text1"/>
                 <w:sz w:val="30"/>
               </w:rPr>
@@ -5622,6 +5673,7 @@
             <w:r>
               <w:rPr>
                 <w:rFonts w:ascii="仿宋_GB2312" w:eastAsia="仿宋_GB2312"/>
+                <w:noProof/>
                 <w:color w:val="000000" w:themeColor="text1"/>
                 <w:sz w:val="30"/>
               </w:rPr>
@@ -5657,6 +5709,7 @@
             <w:r>
               <w:rPr>
                 <w:rFonts w:ascii="仿宋_GB2312" w:eastAsia="仿宋_GB2312"/>
+                <w:noProof/>
                 <w:color w:val="000000" w:themeColor="text1"/>
                 <w:sz w:val="30"/>
               </w:rPr>
@@ -5665,6 +5718,7 @@
             <w:r>
               <w:rPr>
                 <w:rFonts w:ascii="仿宋_GB2312" w:eastAsia="仿宋_GB2312" w:hint="eastAsia"/>
+                <w:noProof/>
                 <w:color w:val="000000" w:themeColor="text1"/>
                 <w:sz w:val="30"/>
               </w:rPr>
@@ -5673,6 +5727,7 @@
             <w:r>
               <w:rPr>
                 <w:rFonts w:ascii="仿宋_GB2312" w:eastAsia="仿宋_GB2312"/>
+                <w:noProof/>
                 <w:color w:val="000000" w:themeColor="text1"/>
                 <w:sz w:val="30"/>
               </w:rPr>
@@ -5682,6 +5737,7 @@
             <w:r>
               <w:rPr>
                 <w:rFonts w:ascii="仿宋_GB2312" w:eastAsia="仿宋_GB2312"/>
+                <w:noProof/>
                 <w:color w:val="000000" w:themeColor="text1"/>
                 <w:sz w:val="30"/>
               </w:rPr>
@@ -5690,6 +5746,7 @@
             <w:r>
               <w:rPr>
                 <w:rFonts w:ascii="仿宋_GB2312" w:eastAsia="仿宋_GB2312"/>
+                <w:noProof/>
                 <w:color w:val="000000" w:themeColor="text1"/>
                 <w:sz w:val="30"/>
               </w:rPr>
@@ -5725,6 +5782,7 @@
             <w:r>
               <w:rPr>
                 <w:rFonts w:ascii="仿宋_GB2312" w:eastAsia="仿宋_GB2312"/>
+                <w:noProof/>
                 <w:color w:val="000000" w:themeColor="text1"/>
                 <w:sz w:val="30"/>
               </w:rPr>
@@ -5733,6 +5791,7 @@
             <w:r>
               <w:rPr>
                 <w:rFonts w:ascii="仿宋_GB2312" w:eastAsia="仿宋_GB2312" w:hint="eastAsia"/>
+                <w:noProof/>
                 <w:color w:val="000000" w:themeColor="text1"/>
                 <w:sz w:val="30"/>
               </w:rPr>
@@ -5741,6 +5800,7 @@
             <w:r>
               <w:rPr>
                 <w:rFonts w:ascii="仿宋_GB2312" w:eastAsia="仿宋_GB2312"/>
+                <w:noProof/>
                 <w:color w:val="000000" w:themeColor="text1"/>
                 <w:sz w:val="30"/>
               </w:rPr>
@@ -5749,6 +5809,7 @@
             <w:r>
               <w:rPr>
                 <w:rFonts w:ascii="仿宋_GB2312" w:eastAsia="仿宋_GB2312"/>
+                <w:noProof/>
                 <w:color w:val="000000" w:themeColor="text1"/>
                 <w:sz w:val="30"/>
               </w:rPr>
@@ -5757,6 +5818,7 @@
             <w:r>
               <w:rPr>
                 <w:rFonts w:ascii="仿宋_GB2312" w:eastAsia="仿宋_GB2312"/>
+                <w:noProof/>
                 <w:color w:val="000000" w:themeColor="text1"/>
                 <w:sz w:val="30"/>
               </w:rPr>
@@ -5765,6 +5827,7 @@
             <w:r>
               <w:rPr>
                 <w:rFonts w:ascii="仿宋_GB2312" w:eastAsia="仿宋_GB2312"/>
+                <w:noProof/>
                 <w:color w:val="000000" w:themeColor="text1"/>
                 <w:sz w:val="30"/>
               </w:rPr>
@@ -5800,6 +5863,7 @@
             <w:r>
               <w:rPr>
                 <w:rFonts w:ascii="仿宋_GB2312" w:eastAsia="仿宋_GB2312"/>
+                <w:noProof/>
                 <w:color w:val="000000" w:themeColor="text1"/>
                 <w:sz w:val="30"/>
               </w:rPr>
@@ -5808,6 +5872,7 @@
             <w:r>
               <w:rPr>
                 <w:rFonts w:ascii="仿宋_GB2312" w:eastAsia="仿宋_GB2312" w:hint="eastAsia"/>
+                <w:noProof/>
                 <w:color w:val="000000" w:themeColor="text1"/>
                 <w:sz w:val="30"/>
               </w:rPr>
@@ -5816,6 +5881,7 @@
             <w:r>
               <w:rPr>
                 <w:rFonts w:ascii="仿宋_GB2312" w:eastAsia="仿宋_GB2312"/>
+                <w:noProof/>
                 <w:color w:val="000000" w:themeColor="text1"/>
                 <w:sz w:val="30"/>
               </w:rPr>
@@ -5824,6 +5890,7 @@
             <w:r>
               <w:rPr>
                 <w:rFonts w:ascii="仿宋_GB2312" w:eastAsia="仿宋_GB2312"/>
+                <w:noProof/>
                 <w:color w:val="000000" w:themeColor="text1"/>
                 <w:sz w:val="30"/>
               </w:rPr>
@@ -5832,6 +5899,7 @@
             <w:r>
               <w:rPr>
                 <w:rFonts w:ascii="仿宋_GB2312" w:eastAsia="仿宋_GB2312"/>
+                <w:noProof/>
                 <w:color w:val="000000" w:themeColor="text1"/>
                 <w:sz w:val="30"/>
               </w:rPr>
@@ -5867,6 +5935,7 @@
             <w:r>
               <w:rPr>
                 <w:rFonts w:ascii="仿宋_GB2312" w:eastAsia="仿宋_GB2312"/>
+                <w:noProof/>
                 <w:color w:val="000000" w:themeColor="text1"/>
                 <w:sz w:val="30"/>
               </w:rPr>
@@ -5875,6 +5944,7 @@
             <w:r>
               <w:rPr>
                 <w:rFonts w:ascii="仿宋_GB2312" w:eastAsia="仿宋_GB2312" w:hint="eastAsia"/>
+                <w:noProof/>
                 <w:color w:val="000000" w:themeColor="text1"/>
                 <w:sz w:val="30"/>
               </w:rPr>
@@ -5883,6 +5953,7 @@
             <w:r>
               <w:rPr>
                 <w:rFonts w:ascii="仿宋_GB2312" w:eastAsia="仿宋_GB2312"/>
+                <w:noProof/>
                 <w:color w:val="000000" w:themeColor="text1"/>
                 <w:sz w:val="30"/>
               </w:rPr>
@@ -5891,6 +5962,7 @@
             <w:r>
               <w:rPr>
                 <w:rFonts w:ascii="仿宋_GB2312" w:eastAsia="仿宋_GB2312"/>
+                <w:noProof/>
                 <w:color w:val="000000" w:themeColor="text1"/>
                 <w:sz w:val="30"/>
               </w:rPr>
@@ -5899,6 +5971,7 @@
             <w:r>
               <w:rPr>
                 <w:rFonts w:ascii="仿宋_GB2312" w:eastAsia="仿宋_GB2312"/>
+                <w:noProof/>
                 <w:color w:val="000000" w:themeColor="text1"/>
                 <w:sz w:val="30"/>
               </w:rPr>
@@ -5934,6 +6007,7 @@
             <w:r>
               <w:rPr>
                 <w:rFonts w:ascii="仿宋_GB2312" w:eastAsia="仿宋_GB2312"/>
+                <w:noProof/>
                 <w:color w:val="000000" w:themeColor="text1"/>
                 <w:sz w:val="30"/>
               </w:rPr>
@@ -5942,6 +6016,7 @@
             <w:r>
               <w:rPr>
                 <w:rFonts w:ascii="仿宋_GB2312" w:eastAsia="仿宋_GB2312" w:hint="eastAsia"/>
+                <w:noProof/>
                 <w:color w:val="000000" w:themeColor="text1"/>
                 <w:sz w:val="30"/>
               </w:rPr>
@@ -5950,6 +6025,7 @@
             <w:r>
               <w:rPr>
                 <w:rFonts w:ascii="仿宋_GB2312" w:eastAsia="仿宋_GB2312"/>
+                <w:noProof/>
                 <w:color w:val="000000" w:themeColor="text1"/>
                 <w:sz w:val="30"/>
               </w:rPr>
@@ -5958,6 +6034,7 @@
             <w:r>
               <w:rPr>
                 <w:rFonts w:ascii="仿宋_GB2312" w:eastAsia="仿宋_GB2312"/>
+                <w:noProof/>
                 <w:color w:val="000000" w:themeColor="text1"/>
                 <w:sz w:val="30"/>
               </w:rPr>
@@ -5966,6 +6043,7 @@
             <w:r>
               <w:rPr>
                 <w:rFonts w:ascii="仿宋_GB2312" w:eastAsia="仿宋_GB2312"/>
+                <w:noProof/>
                 <w:color w:val="000000" w:themeColor="text1"/>
                 <w:sz w:val="30"/>
               </w:rPr>
@@ -5974,6 +6052,7 @@
             <w:r>
               <w:rPr>
                 <w:rFonts w:ascii="仿宋_GB2312" w:eastAsia="仿宋_GB2312"/>
+                <w:noProof/>
                 <w:color w:val="000000" w:themeColor="text1"/>
                 <w:sz w:val="30"/>
               </w:rPr>
@@ -6009,6 +6088,7 @@
             <w:r>
               <w:rPr>
                 <w:rFonts w:ascii="仿宋_GB2312" w:eastAsia="仿宋_GB2312"/>
+                <w:noProof/>
                 <w:color w:val="000000" w:themeColor="text1"/>
                 <w:sz w:val="30"/>
               </w:rPr>
@@ -6017,24 +6097,16 @@
             <w:r>
               <w:rPr>
                 <w:rFonts w:ascii="仿宋_GB2312" w:eastAsia="仿宋_GB2312" w:hint="eastAsia"/>
-                <w:color w:val="000000" w:themeColor="text1"/>
-                <w:sz w:val="30"/>
-              </w:rPr>
-              <w:t>影视资</w:t>
-            </w:r>
-            <w:bookmarkStart w:id="1" w:name="_GoBack"/>
-            <w:bookmarkEnd w:id="1"/>
-            <w:r>
-              <w:rPr>
-                <w:rFonts w:ascii="仿宋_GB2312" w:eastAsia="仿宋_GB2312" w:hint="eastAsia"/>
-                <w:color w:val="000000" w:themeColor="text1"/>
-                <w:sz w:val="30"/>
-              </w:rPr>
-              <w:t xml:space="preserve">料  </w:t>
-            </w:r>
-            <w:r>
-              <w:rPr>
-                <w:rFonts w:ascii="仿宋_GB2312" w:eastAsia="仿宋_GB2312"/>
+                <w:noProof/>
+                <w:color w:val="000000" w:themeColor="text1"/>
+                <w:sz w:val="30"/>
+              </w:rPr>
+              <w:t xml:space="preserve">影视资料  </w:t>
+            </w:r>
+            <w:r>
+              <w:rPr>
+                <w:rFonts w:ascii="仿宋_GB2312" w:eastAsia="仿宋_GB2312"/>
+                <w:noProof/>
                 <w:color w:val="000000" w:themeColor="text1"/>
                 <w:sz w:val="30"/>
               </w:rPr>
@@ -6043,6 +6115,7 @@
             <w:r>
               <w:rPr>
                 <w:rFonts w:ascii="仿宋_GB2312" w:eastAsia="仿宋_GB2312"/>
+                <w:noProof/>
                 <w:color w:val="000000" w:themeColor="text1"/>
                 <w:sz w:val="30"/>
               </w:rPr>
@@ -6051,6 +6124,7 @@
             <w:r>
               <w:rPr>
                 <w:rFonts w:ascii="仿宋_GB2312" w:eastAsia="仿宋_GB2312"/>
+                <w:noProof/>
                 <w:color w:val="000000" w:themeColor="text1"/>
                 <w:sz w:val="30"/>
               </w:rPr>
@@ -6086,6 +6160,7 @@
             <w:r>
               <w:rPr>
                 <w:rFonts w:ascii="仿宋_GB2312" w:eastAsia="仿宋_GB2312"/>
+                <w:noProof/>
                 <w:color w:val="000000" w:themeColor="text1"/>
                 <w:sz w:val="30"/>
               </w:rPr>
@@ -6094,6 +6169,7 @@
             <w:r>
               <w:rPr>
                 <w:rFonts w:ascii="仿宋_GB2312" w:eastAsia="仿宋_GB2312" w:hint="eastAsia"/>
+                <w:noProof/>
                 <w:color w:val="000000" w:themeColor="text1"/>
                 <w:sz w:val="30"/>
               </w:rPr>
@@ -6102,6 +6178,7 @@
             <w:r>
               <w:rPr>
                 <w:rFonts w:ascii="仿宋_GB2312" w:eastAsia="仿宋_GB2312"/>
+                <w:noProof/>
                 <w:color w:val="000000" w:themeColor="text1"/>
                 <w:sz w:val="30"/>
               </w:rPr>
@@ -6110,6 +6187,7 @@
             <w:r>
               <w:rPr>
                 <w:rFonts w:ascii="仿宋_GB2312" w:eastAsia="仿宋_GB2312"/>
+                <w:noProof/>
                 <w:color w:val="000000" w:themeColor="text1"/>
                 <w:sz w:val="30"/>
               </w:rPr>
@@ -6118,6 +6196,7 @@
             <w:r>
               <w:rPr>
                 <w:rFonts w:ascii="仿宋_GB2312" w:eastAsia="仿宋_GB2312"/>
+                <w:noProof/>
                 <w:color w:val="000000" w:themeColor="text1"/>
                 <w:sz w:val="30"/>
               </w:rPr>
@@ -6153,6 +6232,7 @@
             <w:r>
               <w:rPr>
                 <w:rFonts w:ascii="仿宋_GB2312" w:eastAsia="仿宋_GB2312"/>
+                <w:noProof/>
                 <w:color w:val="000000" w:themeColor="text1"/>
                 <w:sz w:val="30"/>
               </w:rPr>
@@ -6161,6 +6241,7 @@
             <w:r>
               <w:rPr>
                 <w:rFonts w:ascii="仿宋_GB2312" w:eastAsia="仿宋_GB2312" w:hint="eastAsia"/>
+                <w:noProof/>
                 <w:color w:val="000000" w:themeColor="text1"/>
                 <w:sz w:val="30"/>
               </w:rPr>
@@ -6169,6 +6250,7 @@
             <w:r>
               <w:rPr>
                 <w:rFonts w:ascii="仿宋_GB2312" w:eastAsia="仿宋_GB2312"/>
+                <w:noProof/>
                 <w:color w:val="000000" w:themeColor="text1"/>
                 <w:sz w:val="30"/>
               </w:rPr>
@@ -6177,6 +6259,7 @@
             <w:r>
               <w:rPr>
                 <w:rFonts w:ascii="仿宋_GB2312" w:eastAsia="仿宋_GB2312"/>
+                <w:noProof/>
                 <w:color w:val="000000" w:themeColor="text1"/>
                 <w:sz w:val="30"/>
               </w:rPr>
@@ -6185,6 +6268,7 @@
             <w:r>
               <w:rPr>
                 <w:rFonts w:ascii="仿宋_GB2312" w:eastAsia="仿宋_GB2312"/>
+                <w:noProof/>
                 <w:color w:val="000000" w:themeColor="text1"/>
                 <w:sz w:val="30"/>
               </w:rPr>
@@ -6220,6 +6304,7 @@
             <w:r>
               <w:rPr>
                 <w:rFonts w:ascii="仿宋_GB2312" w:eastAsia="仿宋_GB2312"/>
+                <w:noProof/>
                 <w:color w:val="000000" w:themeColor="text1"/>
                 <w:sz w:val="30"/>
               </w:rPr>
@@ -6228,6 +6313,7 @@
             <w:r>
               <w:rPr>
                 <w:rFonts w:ascii="仿宋_GB2312" w:eastAsia="仿宋_GB2312" w:hint="eastAsia"/>
+                <w:noProof/>
                 <w:color w:val="000000" w:themeColor="text1"/>
                 <w:sz w:val="30"/>
               </w:rPr>
@@ -6236,6 +6322,7 @@
             <w:r>
               <w:rPr>
                 <w:rFonts w:ascii="仿宋_GB2312" w:eastAsia="仿宋_GB2312"/>
+                <w:noProof/>
                 <w:color w:val="000000" w:themeColor="text1"/>
                 <w:sz w:val="30"/>
               </w:rPr>
@@ -6244,6 +6331,7 @@
             <w:r>
               <w:rPr>
                 <w:rFonts w:ascii="仿宋_GB2312" w:eastAsia="仿宋_GB2312"/>
+                <w:noProof/>
                 <w:color w:val="000000" w:themeColor="text1"/>
                 <w:sz w:val="30"/>
               </w:rPr>
@@ -6252,6 +6340,7 @@
             <w:r>
               <w:rPr>
                 <w:rFonts w:ascii="仿宋_GB2312" w:eastAsia="仿宋_GB2312"/>
+                <w:noProof/>
                 <w:color w:val="000000" w:themeColor="text1"/>
                 <w:sz w:val="30"/>
               </w:rPr>
@@ -6287,6 +6376,7 @@
             <w:r>
               <w:rPr>
                 <w:rFonts w:ascii="仿宋_GB2312" w:eastAsia="仿宋_GB2312"/>
+                <w:noProof/>
                 <w:color w:val="000000" w:themeColor="text1"/>
                 <w:sz w:val="30"/>
               </w:rPr>
@@ -6295,6 +6385,7 @@
             <w:r>
               <w:rPr>
                 <w:rFonts w:ascii="仿宋_GB2312" w:eastAsia="仿宋_GB2312" w:hint="eastAsia"/>
+                <w:noProof/>
                 <w:color w:val="000000" w:themeColor="text1"/>
                 <w:sz w:val="30"/>
               </w:rPr>
@@ -7349,7 +7440,7 @@
 </file>
 
 <file path=customXml/itemProps1.xml><?xml version="1.0" encoding="utf-8"?>
-<ds:datastoreItem xmlns:ds="http://schemas.openxmlformats.org/officeDocument/2006/customXml" ds:itemID="{7906AB36-2A09-44E7-8F15-1AA4E27ACE1C}">
+<ds:datastoreItem xmlns:ds="http://schemas.openxmlformats.org/officeDocument/2006/customXml" ds:itemID="{521BBCA8-06D4-4D92-A580-77F8DA019963}">
   <ds:schemaRefs>
     <ds:schemaRef ds:uri="http://schemas.openxmlformats.org/officeDocument/2006/bibliography"/>
   </ds:schemaRefs>
